--- a/test/ThisIsABadNamingSystem.docx
+++ b/test/ThisIsABadNamingSystem.docx
@@ -70,15 +70,7 @@
           <w:sz w:val="24"/>
           <w:szCs w:val="24"/>
         </w:rPr>
-        <w:t xml:space="preserve">enable further examination of </w:t>
-      </w:r>
-      <w:r>
-        <w:rPr>
-          <w:rFonts w:cs="Times New Roman" w:ascii="Times New Roman" w:hAnsi="Times New Roman"/>
-          <w:sz w:val="24"/>
-          <w:szCs w:val="24"/>
-        </w:rPr>
-        <w:t xml:space="preserve">the painting </w:t>
+        <w:t xml:space="preserve">enable further examination of the painting </w:t>
       </w:r>
       <w:r>
         <w:rPr>
@@ -129,23 +121,7 @@
           <w:sz w:val="24"/>
           <w:szCs w:val="24"/>
         </w:rPr>
-        <w:t>can be evaluated using biographical</w:t>
-      </w:r>
-      <w:r>
-        <w:rPr>
-          <w:rFonts w:cs="Times New Roman" w:ascii="Times New Roman" w:hAnsi="Times New Roman"/>
-          <w:sz w:val="24"/>
-          <w:szCs w:val="24"/>
-        </w:rPr>
-        <w:t>ly based methodologies, p</w:t>
-      </w:r>
-      <w:r>
-        <w:rPr>
-          <w:rFonts w:cs="Times New Roman" w:ascii="Times New Roman" w:hAnsi="Times New Roman"/>
-          <w:sz w:val="24"/>
-          <w:szCs w:val="24"/>
-        </w:rPr>
-        <w:t xml:space="preserve">roviding a detailed exposition of the life of the artist, closely linked by his contemporaries to his style and aesthetics. Social constructs are significant in the analysis of the piece, employing Marxist theory in </w:t>
+        <w:t xml:space="preserve">can be evaluated using biographically based methodologies, providing a detailed exposition of the life of the artist, closely linked by his contemporaries to his style and aesthetics. Social constructs are significant in the analysis of the piece, employing Marxist theory in </w:t>
       </w:r>
       <w:r>
         <w:rPr>
@@ -162,23 +138,7 @@
           <w:sz w:val="24"/>
           <w:szCs w:val="24"/>
         </w:rPr>
-        <w:t>, point</w:t>
-      </w:r>
-      <w:r>
-        <w:rPr>
-          <w:rFonts w:cs="Times New Roman" w:ascii="Times New Roman" w:hAnsi="Times New Roman"/>
-          <w:sz w:val="24"/>
-          <w:szCs w:val="24"/>
-        </w:rPr>
-        <w:t>s</w:t>
-      </w:r>
-      <w:r>
-        <w:rPr>
-          <w:rFonts w:cs="Times New Roman" w:ascii="Times New Roman" w:hAnsi="Times New Roman"/>
-          <w:sz w:val="24"/>
-          <w:szCs w:val="24"/>
-        </w:rPr>
-        <w:t xml:space="preserve"> out important aspects of the17th century Italian society and the class struggle shown in the characterization of </w:t>
+        <w:t xml:space="preserve">, points out important aspects of the17th century Italian society and the class struggle shown in the characterization of </w:t>
       </w:r>
       <w:r>
         <w:rPr>
@@ -229,7 +189,23 @@
           <w:sz w:val="24"/>
           <w:szCs w:val="24"/>
         </w:rPr>
-        <w:t xml:space="preserve"> can shape the interpretation and importance of the piece in contemporary society, this evaluation is addressed through reception theory.  Components of Caravaggio’s life and personality in relation to social aspects of the time examined through contemporary notions of art theory can broaden the meaning of </w:t>
+        <w:t xml:space="preserve"> can shape the interpretation and importance of the piece in contemporary society, this evaluation is addressed through reception theory.  Components of Caravaggio’s life and personality in relation to social aspects of the time examined through contemporary notions of art theory can</w:t>
+      </w:r>
+      <w:r>
+        <w:rPr>
+          <w:rFonts w:cs="Times New Roman" w:ascii="Times New Roman" w:hAnsi="Times New Roman"/>
+          <w:sz w:val="24"/>
+          <w:szCs w:val="24"/>
+        </w:rPr>
+        <w:t>asdasdasdasda</w:t>
+      </w:r>
+      <w:r>
+        <w:rPr>
+          <w:rFonts w:cs="Times New Roman" w:ascii="Times New Roman" w:hAnsi="Times New Roman"/>
+          <w:sz w:val="24"/>
+          <w:szCs w:val="24"/>
+        </w:rPr>
+        <w:t xml:space="preserve"> broaden the meaning of </w:t>
       </w:r>
       <w:r>
         <w:rPr>
@@ -289,55 +265,7 @@
           <w:sz w:val="24"/>
           <w:szCs w:val="24"/>
         </w:rPr>
-        <w:t xml:space="preserve">can be analysed through biographically-based art history </w:t>
-      </w:r>
-      <w:r>
-        <w:rPr>
-          <w:rFonts w:cs="Times New Roman" w:ascii="Times New Roman" w:hAnsi="Times New Roman"/>
-          <w:sz w:val="24"/>
-          <w:szCs w:val="24"/>
-        </w:rPr>
-        <w:t>methodologies</w:t>
-      </w:r>
-      <w:r>
-        <w:rPr>
-          <w:rFonts w:cs="Times New Roman" w:ascii="Times New Roman" w:hAnsi="Times New Roman"/>
-          <w:sz w:val="24"/>
-          <w:szCs w:val="24"/>
-        </w:rPr>
-        <w:t xml:space="preserve">. Written records from biographers on the life of </w:t>
-      </w:r>
-      <w:r>
-        <w:rPr>
-          <w:rFonts w:cs="Times New Roman" w:ascii="Times New Roman" w:hAnsi="Times New Roman"/>
-          <w:sz w:val="24"/>
-          <w:szCs w:val="24"/>
-        </w:rPr>
-        <w:t>the</w:t>
-      </w:r>
-      <w:r>
-        <w:rPr>
-          <w:rFonts w:cs="Times New Roman" w:ascii="Times New Roman" w:hAnsi="Times New Roman"/>
-          <w:sz w:val="24"/>
-          <w:szCs w:val="24"/>
-        </w:rPr>
-        <w:t xml:space="preserve"> artist provides deeper meaning to the artwork analysed. Formally written accounts of Caravaggio’s life and work were made by Giovan Pietro Bellori (1613 –1696) and Giovanni Baglione (1566 – 1643). According to Stone, Caravaggio’s biographers had biased opinions about Caravaggio and his work, Baglione a rival painter of Caravaggio </w:t>
-      </w:r>
-      <w:r>
-        <w:rPr>
-          <w:rFonts w:cs="Times New Roman" w:ascii="Times New Roman" w:hAnsi="Times New Roman"/>
-          <w:sz w:val="24"/>
-          <w:szCs w:val="24"/>
-        </w:rPr>
-        <w:t>on</w:t>
-      </w:r>
-      <w:r>
-        <w:rPr>
-          <w:rFonts w:cs="Times New Roman" w:ascii="Times New Roman" w:hAnsi="Times New Roman"/>
-          <w:sz w:val="24"/>
-          <w:szCs w:val="24"/>
-        </w:rPr>
-        <w:t xml:space="preserve"> occasion sued the artist for libel and Bellori, contended with the artist’s aesthetics. Merisi’s biographers linked his tumultuous life and behaviour with his artistic reproductions.</w:t>
+        <w:t>can be analysed through biographically-based art history methodologies. Written records from biographers on the life of the artist provides deeper meaning to the artwork analysed. Formally written accounts of Caravaggio’s life and work were made by Giovan Pietro Bellori (1613 –1696) and Giovanni Baglione (1566 – 1643). According to Stone, Caravaggio’s biographers had biased opinions about Caravaggio and his work, Baglione a rival painter of Caravaggio on occasion sued the artist for libel and Bellori, contended with the artist’s aesthetics. Merisi’s biographers linked his tumultuous life and behaviour with his artistic reproductions.</w:t>
       </w:r>
       <w:r>
         <w:rPr>
@@ -568,53 +496,21 @@
           <w:sz w:val="24"/>
           <w:szCs w:val="24"/>
         </w:rPr>
-        <w:t xml:space="preserve"> This aspect points on the artist looking for redemption and accountability for his sins. Biographers take on the life of Caravaggio and his artworks </w:t>
-      </w:r>
-      <w:r>
-        <w:rPr>
-          <w:rFonts w:cs="Times New Roman" w:ascii="Times New Roman" w:hAnsi="Times New Roman"/>
-          <w:sz w:val="24"/>
-          <w:szCs w:val="24"/>
-        </w:rPr>
-        <w:t xml:space="preserve">to </w:t>
-      </w:r>
-      <w:r>
-        <w:rPr>
-          <w:rFonts w:cs="Times New Roman" w:ascii="Times New Roman" w:hAnsi="Times New Roman"/>
-          <w:sz w:val="24"/>
-          <w:szCs w:val="24"/>
-        </w:rPr>
-        <w:t>provide a new meaning, reflecting on his personality and his life as the standpoint of his art.</w:t>
-      </w:r>
-    </w:p>
-    <w:p>
-      <w:pPr>
-        <w:pStyle w:val="Normal"/>
-        <w:rPr/>
-      </w:pPr>
-      <w:r>
-        <w:rPr>
-          <w:rFonts w:cs="Times New Roman" w:ascii="Times New Roman" w:hAnsi="Times New Roman"/>
-          <w:sz w:val="24"/>
-          <w:szCs w:val="24"/>
-        </w:rPr>
-        <w:t xml:space="preserve">Aspects of Marxist methodology can </w:t>
-      </w:r>
-      <w:r>
-        <w:rPr>
-          <w:rFonts w:cs="Times New Roman" w:ascii="Times New Roman" w:hAnsi="Times New Roman"/>
-          <w:sz w:val="24"/>
-          <w:szCs w:val="24"/>
-        </w:rPr>
-        <w:t xml:space="preserve">also </w:t>
-      </w:r>
-      <w:r>
-        <w:rPr>
-          <w:rFonts w:cs="Times New Roman" w:ascii="Times New Roman" w:hAnsi="Times New Roman"/>
-          <w:sz w:val="24"/>
-          <w:szCs w:val="24"/>
-        </w:rPr>
-        <w:t xml:space="preserve">be applied to discuss </w:t>
+        <w:t xml:space="preserve"> This aspect points on the artist looking for redemption and accountability for his sins. Biographers take on the life of Caravaggio and his artworks to provide a new meaning, reflecting on his personality and his life as the standpoint of his art.</w:t>
+      </w:r>
+    </w:p>
+    <w:p>
+      <w:pPr>
+        <w:pStyle w:val="Normal"/>
+        <w:rPr/>
+      </w:pPr>
+      <w:r>
+        <w:rPr>
+          <w:rFonts w:cs="Times New Roman" w:ascii="Times New Roman" w:hAnsi="Times New Roman"/>
+          <w:sz w:val="24"/>
+          <w:szCs w:val="24"/>
+        </w:rPr>
+        <w:t xml:space="preserve">Aspects of Marxist methodology can also be applied to discuss </w:t>
       </w:r>
       <w:r>
         <w:rPr>
@@ -631,23 +527,7 @@
           <w:sz w:val="24"/>
           <w:szCs w:val="24"/>
         </w:rPr>
-        <w:t xml:space="preserve">Marxist theory argues </w:t>
-      </w:r>
-      <w:r>
-        <w:rPr>
-          <w:rFonts w:cs="Times New Roman" w:ascii="Times New Roman" w:hAnsi="Times New Roman"/>
-          <w:sz w:val="24"/>
-          <w:szCs w:val="24"/>
-        </w:rPr>
-        <w:t xml:space="preserve">about </w:t>
-      </w:r>
-      <w:r>
-        <w:rPr>
-          <w:rFonts w:cs="Times New Roman" w:ascii="Times New Roman" w:hAnsi="Times New Roman"/>
-          <w:sz w:val="24"/>
-          <w:szCs w:val="24"/>
-        </w:rPr>
-        <w:t xml:space="preserve">the impact of high social entities on the masses, </w:t>
+        <w:t xml:space="preserve">Marxist theory argues about the impact of high social entities on the masses, </w:t>
       </w:r>
       <w:r>
         <w:rPr>
@@ -664,23 +544,7 @@
           <w:sz w:val="24"/>
           <w:szCs w:val="24"/>
         </w:rPr>
-        <w:t>exemplifies this aspect as the main subject is a story of the Old Testament, religious reproductions were highly affiliated with the Catholic Church in Europe as major patrons of the arts. According to Althusser, the church is an ideological state apparatus which uses materiali</w:t>
-      </w:r>
-      <w:r>
-        <w:rPr>
-          <w:rFonts w:cs="Times New Roman" w:ascii="Times New Roman" w:hAnsi="Times New Roman"/>
-          <w:sz w:val="24"/>
-          <w:szCs w:val="24"/>
-        </w:rPr>
-        <w:t>sm</w:t>
-      </w:r>
-      <w:r>
-        <w:rPr>
-          <w:rFonts w:cs="Times New Roman" w:ascii="Times New Roman" w:hAnsi="Times New Roman"/>
-          <w:sz w:val="24"/>
-          <w:szCs w:val="24"/>
-        </w:rPr>
-        <w:t xml:space="preserve"> to impart beliefs on the lower classes.</w:t>
+        <w:t>exemplifies this aspect as the main subject is a story of the Old Testament, religious reproductions were highly affiliated with the Catholic Church in Europe as major patrons of the arts. According to Althusser, the church is an ideological state apparatus which uses materialism to impart beliefs on the lower classes.</w:t>
       </w:r>
       <w:r>
         <w:rPr>
@@ -706,23 +570,7 @@
           <w:sz w:val="24"/>
           <w:szCs w:val="24"/>
         </w:rPr>
-        <w:t xml:space="preserve">was not made exclusively for the church; however Caravaggio made it as means to earn pardon from Scipione Borghese for his return to Rome due to his criminal sentence. Caravaggio seeks refuge under an entity which had the power not only to redeem his crimes </w:t>
-      </w:r>
-      <w:r>
-        <w:rPr>
-          <w:rFonts w:cs="Times New Roman" w:ascii="Times New Roman" w:hAnsi="Times New Roman"/>
-          <w:sz w:val="24"/>
-          <w:szCs w:val="24"/>
-        </w:rPr>
-        <w:t>but to</w:t>
-      </w:r>
-      <w:r>
-        <w:rPr>
-          <w:rFonts w:cs="Times New Roman" w:ascii="Times New Roman" w:hAnsi="Times New Roman"/>
-          <w:sz w:val="24"/>
-          <w:szCs w:val="24"/>
-        </w:rPr>
-        <w:t xml:space="preserve"> save his life.</w:t>
+        <w:t>was not made exclusively for the church; however Caravaggio made it as means to earn pardon from Scipione Borghese for his return to Rome due to his criminal sentence. Caravaggio seeks refuge under an entity which had the power not only to redeem his crimes but to save his life.</w:t>
       </w:r>
       <w:r>
         <w:rPr>
@@ -756,23 +604,7 @@
           <w:sz w:val="24"/>
           <w:szCs w:val="24"/>
         </w:rPr>
-        <w:t xml:space="preserve"> represents a Caravaggio tired of the society in which he lives, there is a strong contrast between light and dark, good versus evil represents the environment of the taverns in which he </w:t>
-      </w:r>
-      <w:r>
-        <w:rPr>
-          <w:rFonts w:cs="Times New Roman" w:ascii="Times New Roman" w:hAnsi="Times New Roman"/>
-          <w:sz w:val="24"/>
-          <w:szCs w:val="24"/>
-        </w:rPr>
-        <w:t xml:space="preserve">was </w:t>
-      </w:r>
-      <w:r>
-        <w:rPr>
-          <w:rFonts w:cs="Times New Roman" w:ascii="Times New Roman" w:hAnsi="Times New Roman"/>
-          <w:sz w:val="24"/>
-          <w:szCs w:val="24"/>
-        </w:rPr>
-        <w:t>usually engaged.</w:t>
+        <w:t xml:space="preserve"> represents a Caravaggio tired of the society in which he lives, there is a strong contrast between light and dark, good versus evil represents the environment of the taverns in which he was usually engaged.</w:t>
       </w:r>
       <w:r>
         <w:rPr>
@@ -789,39 +621,7 @@
           <w:sz w:val="24"/>
           <w:szCs w:val="24"/>
         </w:rPr>
-        <w:t xml:space="preserve">Caravaggio was highly criticised for his exchange of </w:t>
-      </w:r>
-      <w:r>
-        <w:rPr>
-          <w:rFonts w:cs="Times New Roman" w:ascii="Times New Roman" w:hAnsi="Times New Roman"/>
-          <w:sz w:val="24"/>
-          <w:szCs w:val="24"/>
-        </w:rPr>
-        <w:t>the</w:t>
-      </w:r>
-      <w:r>
-        <w:rPr>
-          <w:rFonts w:cs="Times New Roman" w:ascii="Times New Roman" w:hAnsi="Times New Roman"/>
-          <w:sz w:val="24"/>
-          <w:szCs w:val="24"/>
-        </w:rPr>
-        <w:t xml:space="preserve"> idealised representation of classical figures for the introduction of peasants as seen in the he portrayal of young David dressed </w:t>
-      </w:r>
-      <w:r>
-        <w:rPr>
-          <w:rFonts w:cs="Times New Roman" w:ascii="Times New Roman" w:hAnsi="Times New Roman"/>
-          <w:sz w:val="24"/>
-          <w:szCs w:val="24"/>
-        </w:rPr>
-        <w:t>in</w:t>
-      </w:r>
-      <w:r>
-        <w:rPr>
-          <w:rFonts w:cs="Times New Roman" w:ascii="Times New Roman" w:hAnsi="Times New Roman"/>
-          <w:sz w:val="24"/>
-          <w:szCs w:val="24"/>
-        </w:rPr>
-        <w:t xml:space="preserve"> peasant clothes showing humility, an aspect criticised by Bellori referring to his canvasses featuring the “actions of low class people, imitating their every vile gesture”.</w:t>
+        <w:t>Caravaggio was highly criticised for his exchange of the idealised representation of classical figures for the introduction of peasants as seen in the he portrayal of young David dressed in peasant clothes showing humility, an aspect criticised by Bellori referring to his canvasses featuring the “actions of low class people, imitating their every vile gesture”.</w:t>
       </w:r>
       <w:r>
         <w:rPr>
@@ -988,23 +788,7 @@
           <w:sz w:val="24"/>
           <w:szCs w:val="24"/>
         </w:rPr>
-        <w:t xml:space="preserve"> According to the reception theory placement and framing are key aspects </w:t>
-      </w:r>
-      <w:r>
-        <w:rPr>
-          <w:rFonts w:cs="Times New Roman" w:ascii="Times New Roman" w:hAnsi="Times New Roman"/>
-          <w:sz w:val="24"/>
-          <w:szCs w:val="24"/>
-        </w:rPr>
-        <w:t>to</w:t>
-      </w:r>
-      <w:r>
-        <w:rPr>
-          <w:rFonts w:cs="Times New Roman" w:ascii="Times New Roman" w:hAnsi="Times New Roman"/>
-          <w:sz w:val="24"/>
-          <w:szCs w:val="24"/>
-        </w:rPr>
-        <w:t xml:space="preserve"> the interpretation of an artwork by the viewer; the museum becomes a frame that forms the perception and interpretation of an artwork on display. Infrastructure of the Borghese Gallery can give a deeper understanding of the reception of the painting in relation to the environment in which it is exhibited. Paola Della Pergola gives a description of the placement of </w:t>
+        <w:t xml:space="preserve"> According to the reception theory placement and framing are key aspects to the interpretation of an artwork by the viewer; the museum becomes a frame that forms the perception and interpretation of an artwork on display. Infrastructure of the Borghese Gallery can give a deeper understanding of the reception of the painting in relation to the environment in which it is exhibited. Paola Della Pergola gives a description of the placement of </w:t>
       </w:r>
       <w:r>
         <w:rPr>
@@ -1106,15 +890,7 @@
           <w:sz w:val="24"/>
           <w:szCs w:val="24"/>
         </w:rPr>
-        <w:t xml:space="preserve"> Caravaggio is regarded in western culture as one of the great masters of art; </w:t>
-      </w:r>
-      <w:r>
-        <w:rPr>
-          <w:rFonts w:cs="Times New Roman" w:ascii="Times New Roman" w:hAnsi="Times New Roman"/>
-          <w:sz w:val="24"/>
-          <w:szCs w:val="24"/>
-        </w:rPr>
-        <w:t xml:space="preserve">because of this </w:t>
+        <w:t xml:space="preserve"> Caravaggio is regarded in western culture as one of the great masters of art; because of this </w:t>
       </w:r>
       <w:r>
         <w:rPr>
@@ -1171,23 +947,7 @@
           <w:sz w:val="24"/>
           <w:szCs w:val="24"/>
         </w:rPr>
-        <w:t xml:space="preserve"> is a versatile piece when examined through biographically- based art history, Marxist, and reception theory context</w:t>
-      </w:r>
-      <w:r>
-        <w:rPr>
-          <w:rFonts w:cs="Times New Roman" w:ascii="Times New Roman" w:hAnsi="Times New Roman"/>
-          <w:sz w:val="24"/>
-          <w:szCs w:val="24"/>
-        </w:rPr>
-        <w:t>s</w:t>
-      </w:r>
-      <w:r>
-        <w:rPr>
-          <w:rFonts w:cs="Times New Roman" w:ascii="Times New Roman" w:hAnsi="Times New Roman"/>
-          <w:sz w:val="24"/>
-          <w:szCs w:val="24"/>
-        </w:rPr>
-        <w:t xml:space="preserve">.  The artwork is closely related to Caravaggio’s life and personality as the artist embodies himself as </w:t>
+        <w:t xml:space="preserve"> is a versatile piece when examined through biographically- based art history, Marxist, and reception theory contexts.  The artwork is closely related to Caravaggio’s life and personality as the artist embodies himself as </w:t>
       </w:r>
       <w:r>
         <w:rPr>
@@ -1204,39 +964,7 @@
           <w:sz w:val="24"/>
           <w:szCs w:val="24"/>
         </w:rPr>
-        <w:t xml:space="preserve">although accounts of the meaning of his artwork by his biographers might not be exact due to their personal agenda, it allows contemporary readers </w:t>
-      </w:r>
-      <w:r>
-        <w:rPr>
-          <w:rFonts w:cs="Times New Roman" w:ascii="Times New Roman" w:hAnsi="Times New Roman"/>
-          <w:sz w:val="24"/>
-          <w:szCs w:val="24"/>
-        </w:rPr>
-        <w:t>to</w:t>
-      </w:r>
-      <w:r>
-        <w:rPr>
-          <w:rFonts w:cs="Times New Roman" w:ascii="Times New Roman" w:hAnsi="Times New Roman"/>
-          <w:sz w:val="24"/>
-          <w:szCs w:val="24"/>
-        </w:rPr>
-        <w:t xml:space="preserve"> acquire some understanding of the piece and the life of the artist. Marxist </w:t>
-      </w:r>
-      <w:r>
-        <w:rPr>
-          <w:rFonts w:cs="Times New Roman" w:ascii="Times New Roman" w:hAnsi="Times New Roman"/>
-          <w:sz w:val="24"/>
-          <w:szCs w:val="24"/>
-        </w:rPr>
-        <w:t>views</w:t>
-      </w:r>
-      <w:r>
-        <w:rPr>
-          <w:rFonts w:cs="Times New Roman" w:ascii="Times New Roman" w:hAnsi="Times New Roman"/>
-          <w:sz w:val="24"/>
-          <w:szCs w:val="24"/>
-        </w:rPr>
-        <w:t xml:space="preserve"> in terms of the power of the Catholic church over the lower classes are not only related as a broad aspect of society, it engages closely with the circumstances of Caravaggio and his struggle of acquiring freedom though the reproduction. The reception theory engages with which have a key role in the interpretation of the artwork, the location; architecture and the museum’s description of the piece can influence and distort the meaning of the piece originally intended by Caravaggio. </w:t>
+        <w:t xml:space="preserve">although accounts of the meaning of his artwork by his biographers might not be exact due to their personal agenda, it allows contemporary readers to acquire some understanding of the piece and the life of the artist. Marxist views in terms of the power of the Catholic church over the lower classes are not only related as a broad aspect of society, it engages closely with the circumstances of Caravaggio and his struggle of acquiring freedom though the reproduction. The reception theory engages with which have a key role in the interpretation of the artwork, the location; architecture and the museum’s description of the piece can influence and distort the meaning of the piece originally intended by Caravaggio. </w:t>
       </w:r>
     </w:p>
     <w:p>
@@ -1421,7 +1149,7 @@
       <w:r>
         <w:rPr/>
         <w:drawing>
-          <wp:inline distT="0" distB="9525" distL="0" distR="0">
+          <wp:inline distT="0" distB="0" distL="0" distR="0">
             <wp:extent cx="5734050" cy="7096125"/>
             <wp:effectExtent l="0" t="0" r="0" b="0"/>
             <wp:docPr id="1" name="Picture 4" descr="\\file\UsersK$\ktt25\Home\Desktop\Caravaggio_-_David_con_la_testa_di_Golia.jpg"/>
@@ -2080,6 +1808,10 @@
     <w:p>
       <w:pPr>
         <w:pStyle w:val="Normal"/>
+        <w:widowControl/>
+        <w:bidi w:val="0"/>
+        <w:spacing w:lineRule="auto" w:line="259" w:before="0" w:after="160"/>
+        <w:jc w:val="left"/>
         <w:rPr/>
       </w:pPr>
       <w:r>
@@ -2111,7 +1843,7 @@
         <w:docPartGallery w:val="Page Numbers (Bottom of Page)"/>
         <w:docPartUnique w:val="true"/>
       </w:docPartObj>
-      <w:id w:val="116215773"/>
+      <w:id w:val="949401659"/>
     </w:sdtPr>
     <w:sdtContent>
       <w:p>
@@ -2628,7 +2360,6 @@
     <w:rPrDefault>
       <w:rPr>
         <w:rFonts w:ascii="Calibri" w:hAnsi="Calibri" w:eastAsia="Calibri" w:cs="" w:asciiTheme="minorHAnsi" w:cstheme="minorBidi" w:eastAsiaTheme="minorHAnsi" w:hAnsiTheme="minorHAnsi"/>
-        <w:sz w:val="22"/>
         <w:szCs w:val="22"/>
         <w:lang w:val="en-NZ" w:eastAsia="en-US" w:bidi="ar-SA"/>
       </w:rPr>
@@ -2789,7 +2520,7 @@
     </w:pPr>
     <w:rPr>
       <w:rFonts w:ascii="Calibri" w:hAnsi="Calibri" w:eastAsia="Calibri" w:cs="" w:asciiTheme="minorHAnsi" w:cstheme="minorBidi" w:eastAsiaTheme="minorHAnsi" w:hAnsiTheme="minorHAnsi"/>
-      <w:color w:val="auto"/>
+      <w:color w:val="00000A"/>
       <w:sz w:val="22"/>
       <w:szCs w:val="22"/>
       <w:lang w:val="en-NZ" w:eastAsia="en-US" w:bidi="ar-SA"/>
